--- a/PROJECT PLANNING PHASE/Sprint Delivery Plan 1...docx
+++ b/PROJECT PLANNING PHASE/Sprint Delivery Plan 1...docx
@@ -2591,10 +2591,16 @@
               <w:rPr>
                 <w:sz w:val="20"/>
               </w:rPr>
-              <w:t xml:space="preserve"> vengadalakshmi</w:t>
-            </w:r>
-            <w:bookmarkStart w:id="0" w:name="_GoBack"/>
-            <w:bookmarkEnd w:id="0"/>
+              <w:t xml:space="preserve"> </w:t>
+            </w:r>
+            <w:proofErr w:type="spellStart"/>
+            <w:r>
+              <w:rPr>
+                <w:sz w:val="20"/>
+              </w:rPr>
+              <w:t>vengadalakshmi</w:t>
+            </w:r>
+            <w:proofErr w:type="spellEnd"/>
           </w:p>
         </w:tc>
       </w:tr>
@@ -2624,7 +2630,7 @@
     </w:p>
     <w:tbl>
       <w:tblPr>
-        <w:tblW w:w="0" w:type="auto"/>
+        <w:tblW w:w="14973" w:type="dxa"/>
         <w:tblInd w:w="114" w:type="dxa"/>
         <w:tblBorders>
           <w:top w:val="single" w:sz="4" w:space="0" w:color="000000"/>
@@ -2647,8 +2653,8 @@
         <w:gridCol w:w="1484"/>
         <w:gridCol w:w="4386"/>
         <w:gridCol w:w="1504"/>
-        <w:gridCol w:w="1527"/>
-        <w:gridCol w:w="1981"/>
+        <w:gridCol w:w="881"/>
+        <w:gridCol w:w="2835"/>
       </w:tblGrid>
       <w:tr>
         <w:trPr>
@@ -2897,7 +2903,7 @@
         </w:tc>
         <w:tc>
           <w:tcPr>
-            <w:tcW w:w="1527" w:type="dxa"/>
+            <w:tcW w:w="881" w:type="dxa"/>
           </w:tcPr>
           <w:p>
             <w:pPr>
@@ -2919,7 +2925,7 @@
         </w:tc>
         <w:tc>
           <w:tcPr>
-            <w:tcW w:w="1981" w:type="dxa"/>
+            <w:tcW w:w="2835" w:type="dxa"/>
           </w:tcPr>
           <w:p>
             <w:pPr>
@@ -3111,7 +3117,7 @@
         </w:tc>
         <w:tc>
           <w:tcPr>
-            <w:tcW w:w="1527" w:type="dxa"/>
+            <w:tcW w:w="881" w:type="dxa"/>
             <w:tcBorders>
               <w:bottom w:val="single" w:sz="6" w:space="0" w:color="000000"/>
             </w:tcBorders>
@@ -3133,7 +3139,7 @@
         </w:tc>
         <w:tc>
           <w:tcPr>
-            <w:tcW w:w="1981" w:type="dxa"/>
+            <w:tcW w:w="2835" w:type="dxa"/>
             <w:tcBorders>
               <w:bottom w:val="single" w:sz="6" w:space="0" w:color="000000"/>
             </w:tcBorders>
@@ -3141,6 +3147,60 @@
           <w:p>
             <w:pPr>
               <w:pStyle w:val="TableParagraph"/>
+              <w:spacing w:line="226" w:lineRule="exact"/>
+              <w:ind w:right="1189"/>
+              <w:rPr>
+                <w:sz w:val="20"/>
+              </w:rPr>
+            </w:pPr>
+            <w:proofErr w:type="spellStart"/>
+            <w:r>
+              <w:rPr>
+                <w:sz w:val="20"/>
+              </w:rPr>
+              <w:t>Thavamurukan</w:t>
+            </w:r>
+            <w:proofErr w:type="spellEnd"/>
+          </w:p>
+          <w:p>
+            <w:pPr>
+              <w:pStyle w:val="TableParagraph"/>
+              <w:spacing w:line="226" w:lineRule="exact"/>
+              <w:ind w:right="1189"/>
+              <w:rPr>
+                <w:sz w:val="20"/>
+              </w:rPr>
+            </w:pPr>
+            <w:proofErr w:type="spellStart"/>
+            <w:r>
+              <w:rPr>
+                <w:sz w:val="20"/>
+              </w:rPr>
+              <w:t>Tharani</w:t>
+            </w:r>
+            <w:proofErr w:type="spellEnd"/>
+          </w:p>
+          <w:p>
+            <w:pPr>
+              <w:pStyle w:val="TableParagraph"/>
+              <w:spacing w:line="226" w:lineRule="exact"/>
+              <w:ind w:right="1189"/>
+              <w:rPr>
+                <w:sz w:val="20"/>
+              </w:rPr>
+            </w:pPr>
+            <w:proofErr w:type="spellStart"/>
+            <w:r>
+              <w:rPr>
+                <w:sz w:val="20"/>
+              </w:rPr>
+              <w:t>Viswaa</w:t>
+            </w:r>
+            <w:proofErr w:type="spellEnd"/>
+          </w:p>
+          <w:p>
+            <w:pPr>
+              <w:pStyle w:val="TableParagraph"/>
               <w:spacing w:line="237" w:lineRule="auto"/>
               <w:ind w:right="1189"/>
               <w:rPr>
@@ -3152,25 +3212,11 @@
               <w:rPr>
                 <w:sz w:val="20"/>
               </w:rPr>
-              <w:t>Anjani</w:t>
+              <w:t>Shri</w:t>
             </w:r>
             <w:proofErr w:type="spellEnd"/>
             <w:r>
               <w:rPr>
-                <w:spacing w:val="1"/>
-                <w:sz w:val="20"/>
-              </w:rPr>
-              <w:t xml:space="preserve"> </w:t>
-            </w:r>
-            <w:r>
-              <w:rPr>
-                <w:sz w:val="20"/>
-              </w:rPr>
-              <w:t>Ajay</w:t>
-            </w:r>
-            <w:r>
-              <w:rPr>
-                <w:spacing w:val="1"/>
                 <w:sz w:val="20"/>
               </w:rPr>
               <w:t xml:space="preserve"> </w:t>
@@ -3180,23 +3226,7 @@
               <w:rPr>
                 <w:sz w:val="20"/>
               </w:rPr>
-              <w:t>Hema</w:t>
-            </w:r>
-            <w:proofErr w:type="spellEnd"/>
-            <w:r>
-              <w:rPr>
-                <w:spacing w:val="1"/>
-                <w:sz w:val="20"/>
-              </w:rPr>
-              <w:t xml:space="preserve"> </w:t>
-            </w:r>
-            <w:proofErr w:type="spellStart"/>
-            <w:r>
-              <w:rPr>
-                <w:spacing w:val="-1"/>
-                <w:sz w:val="20"/>
-              </w:rPr>
-              <w:t>Sasikala</w:t>
+              <w:t>vengadalakshmi</w:t>
             </w:r>
             <w:proofErr w:type="spellEnd"/>
           </w:p>
@@ -3498,7 +3528,7 @@
         </w:tc>
         <w:tc>
           <w:tcPr>
-            <w:tcW w:w="1527" w:type="dxa"/>
+            <w:tcW w:w="881" w:type="dxa"/>
             <w:tcBorders>
               <w:top w:val="single" w:sz="6" w:space="0" w:color="000000"/>
             </w:tcBorders>
@@ -3520,7 +3550,7 @@
         </w:tc>
         <w:tc>
           <w:tcPr>
-            <w:tcW w:w="1981" w:type="dxa"/>
+            <w:tcW w:w="2835" w:type="dxa"/>
             <w:tcBorders>
               <w:top w:val="single" w:sz="6" w:space="0" w:color="000000"/>
             </w:tcBorders>
@@ -3528,8 +3558,8 @@
           <w:p>
             <w:pPr>
               <w:pStyle w:val="TableParagraph"/>
-              <w:spacing w:line="237" w:lineRule="auto"/>
-              <w:ind w:right="1303"/>
+              <w:spacing w:line="226" w:lineRule="exact"/>
+              <w:ind w:right="1189"/>
               <w:rPr>
                 <w:sz w:val="20"/>
               </w:rPr>
@@ -3539,22 +3569,45 @@
               <w:rPr>
                 <w:sz w:val="20"/>
               </w:rPr>
-              <w:t>Anjani</w:t>
+              <w:t>Thavamurukan</w:t>
             </w:r>
             <w:proofErr w:type="spellEnd"/>
-            <w:r>
-              <w:rPr>
-                <w:spacing w:val="-48"/>
-                <w:sz w:val="20"/>
-              </w:rPr>
-              <w:t xml:space="preserve"> </w:t>
-            </w:r>
-            <w:r>
-              <w:rPr>
-                <w:sz w:val="20"/>
-              </w:rPr>
-              <w:t>Ajay</w:t>
-            </w:r>
+          </w:p>
+          <w:p>
+            <w:pPr>
+              <w:pStyle w:val="TableParagraph"/>
+              <w:spacing w:line="226" w:lineRule="exact"/>
+              <w:ind w:right="1189"/>
+              <w:rPr>
+                <w:sz w:val="20"/>
+              </w:rPr>
+            </w:pPr>
+            <w:proofErr w:type="spellStart"/>
+            <w:r>
+              <w:rPr>
+                <w:sz w:val="20"/>
+              </w:rPr>
+              <w:t>Tharani</w:t>
+            </w:r>
+            <w:proofErr w:type="spellEnd"/>
+          </w:p>
+          <w:p>
+            <w:pPr>
+              <w:pStyle w:val="TableParagraph"/>
+              <w:spacing w:line="226" w:lineRule="exact"/>
+              <w:ind w:right="1189"/>
+              <w:rPr>
+                <w:sz w:val="20"/>
+              </w:rPr>
+            </w:pPr>
+            <w:proofErr w:type="spellStart"/>
+            <w:r>
+              <w:rPr>
+                <w:sz w:val="20"/>
+              </w:rPr>
+              <w:t>Viswaa</w:t>
+            </w:r>
+            <w:proofErr w:type="spellEnd"/>
           </w:p>
           <w:p>
             <w:pPr>
@@ -3570,12 +3623,11 @@
               <w:rPr>
                 <w:sz w:val="20"/>
               </w:rPr>
-              <w:t>Hema</w:t>
+              <w:t>Shri</w:t>
             </w:r>
             <w:proofErr w:type="spellEnd"/>
             <w:r>
               <w:rPr>
-                <w:spacing w:val="1"/>
                 <w:sz w:val="20"/>
               </w:rPr>
               <w:t xml:space="preserve"> </w:t>
@@ -3583,10 +3635,9 @@
             <w:proofErr w:type="spellStart"/>
             <w:r>
               <w:rPr>
-                <w:spacing w:val="-1"/>
-                <w:sz w:val="20"/>
-              </w:rPr>
-              <w:t>Sasikala</w:t>
+                <w:sz w:val="20"/>
+              </w:rPr>
+              <w:t>vengadalakshmi</w:t>
             </w:r>
             <w:proofErr w:type="spellEnd"/>
           </w:p>
@@ -3813,7 +3864,7 @@
         </w:tc>
         <w:tc>
           <w:tcPr>
-            <w:tcW w:w="1527" w:type="dxa"/>
+            <w:tcW w:w="881" w:type="dxa"/>
           </w:tcPr>
           <w:p>
             <w:pPr>
@@ -3832,13 +3883,13 @@
         </w:tc>
         <w:tc>
           <w:tcPr>
-            <w:tcW w:w="1981" w:type="dxa"/>
-          </w:tcPr>
-          <w:p>
-            <w:pPr>
-              <w:pStyle w:val="TableParagraph"/>
-              <w:spacing w:line="237" w:lineRule="auto"/>
-              <w:ind w:right="1303"/>
+            <w:tcW w:w="2835" w:type="dxa"/>
+          </w:tcPr>
+          <w:p>
+            <w:pPr>
+              <w:pStyle w:val="TableParagraph"/>
+              <w:spacing w:line="226" w:lineRule="exact"/>
+              <w:ind w:right="1189"/>
               <w:rPr>
                 <w:sz w:val="20"/>
               </w:rPr>
@@ -3848,41 +3899,49 @@
               <w:rPr>
                 <w:sz w:val="20"/>
               </w:rPr>
-              <w:t>Anjani</w:t>
+              <w:t>Thavamurukan</w:t>
             </w:r>
             <w:proofErr w:type="spellEnd"/>
-            <w:r>
-              <w:rPr>
-                <w:spacing w:val="-48"/>
-                <w:sz w:val="20"/>
-              </w:rPr>
-              <w:t xml:space="preserve"> </w:t>
-            </w:r>
-            <w:r>
-              <w:rPr>
-                <w:sz w:val="20"/>
-              </w:rPr>
-              <w:t>Ajay</w:t>
-            </w:r>
-            <w:r>
-              <w:rPr>
-                <w:spacing w:val="1"/>
-                <w:sz w:val="20"/>
-              </w:rPr>
-              <w:t xml:space="preserve"> </w:t>
-            </w:r>
+          </w:p>
+          <w:p>
+            <w:pPr>
+              <w:pStyle w:val="TableParagraph"/>
+              <w:spacing w:line="226" w:lineRule="exact"/>
+              <w:ind w:right="1189"/>
+              <w:rPr>
+                <w:sz w:val="20"/>
+              </w:rPr>
+            </w:pPr>
             <w:proofErr w:type="spellStart"/>
             <w:r>
               <w:rPr>
                 <w:sz w:val="20"/>
               </w:rPr>
-              <w:t>Hema</w:t>
+              <w:t>Tharani</w:t>
             </w:r>
             <w:proofErr w:type="spellEnd"/>
           </w:p>
           <w:p>
             <w:pPr>
               <w:pStyle w:val="TableParagraph"/>
+              <w:spacing w:line="226" w:lineRule="exact"/>
+              <w:ind w:right="1189"/>
+              <w:rPr>
+                <w:sz w:val="20"/>
+              </w:rPr>
+            </w:pPr>
+            <w:proofErr w:type="spellStart"/>
+            <w:r>
+              <w:rPr>
+                <w:sz w:val="20"/>
+              </w:rPr>
+              <w:t>Viswaa</w:t>
+            </w:r>
+            <w:proofErr w:type="spellEnd"/>
+          </w:p>
+          <w:p>
+            <w:pPr>
+              <w:pStyle w:val="TableParagraph"/>
               <w:spacing w:line="218" w:lineRule="exact"/>
               <w:rPr>
                 <w:sz w:val="20"/>
@@ -3893,7 +3952,21 @@
               <w:rPr>
                 <w:sz w:val="20"/>
               </w:rPr>
-              <w:t>Sasikala</w:t>
+              <w:t>Shri</w:t>
+            </w:r>
+            <w:proofErr w:type="spellEnd"/>
+            <w:r>
+              <w:rPr>
+                <w:sz w:val="20"/>
+              </w:rPr>
+              <w:t xml:space="preserve"> </w:t>
+            </w:r>
+            <w:proofErr w:type="spellStart"/>
+            <w:r>
+              <w:rPr>
+                <w:sz w:val="20"/>
+              </w:rPr>
+              <w:t>vengadalakshmi</w:t>
             </w:r>
             <w:proofErr w:type="spellEnd"/>
           </w:p>
@@ -4054,7 +4127,7 @@
         </w:tc>
         <w:tc>
           <w:tcPr>
-            <w:tcW w:w="1527" w:type="dxa"/>
+            <w:tcW w:w="881" w:type="dxa"/>
           </w:tcPr>
           <w:p>
             <w:pPr>
@@ -4073,13 +4146,13 @@
         </w:tc>
         <w:tc>
           <w:tcPr>
-            <w:tcW w:w="1981" w:type="dxa"/>
-          </w:tcPr>
-          <w:p>
-            <w:pPr>
-              <w:pStyle w:val="TableParagraph"/>
-              <w:spacing w:line="237" w:lineRule="auto"/>
-              <w:ind w:right="1303"/>
+            <w:tcW w:w="2835" w:type="dxa"/>
+          </w:tcPr>
+          <w:p>
+            <w:pPr>
+              <w:pStyle w:val="TableParagraph"/>
+              <w:spacing w:line="226" w:lineRule="exact"/>
+              <w:ind w:right="1189"/>
               <w:rPr>
                 <w:sz w:val="20"/>
               </w:rPr>
@@ -4089,41 +4162,49 @@
               <w:rPr>
                 <w:sz w:val="20"/>
               </w:rPr>
-              <w:t>Anjani</w:t>
+              <w:t>Thavamurukan</w:t>
             </w:r>
             <w:proofErr w:type="spellEnd"/>
-            <w:r>
-              <w:rPr>
-                <w:spacing w:val="-48"/>
-                <w:sz w:val="20"/>
-              </w:rPr>
-              <w:t xml:space="preserve"> </w:t>
-            </w:r>
-            <w:r>
-              <w:rPr>
-                <w:sz w:val="20"/>
-              </w:rPr>
-              <w:t>Ajay</w:t>
-            </w:r>
-            <w:r>
-              <w:rPr>
-                <w:spacing w:val="1"/>
-                <w:sz w:val="20"/>
-              </w:rPr>
-              <w:t xml:space="preserve"> </w:t>
-            </w:r>
+          </w:p>
+          <w:p>
+            <w:pPr>
+              <w:pStyle w:val="TableParagraph"/>
+              <w:spacing w:line="226" w:lineRule="exact"/>
+              <w:ind w:right="1189"/>
+              <w:rPr>
+                <w:sz w:val="20"/>
+              </w:rPr>
+            </w:pPr>
             <w:proofErr w:type="spellStart"/>
             <w:r>
               <w:rPr>
                 <w:sz w:val="20"/>
               </w:rPr>
-              <w:t>Hema</w:t>
+              <w:t>Tharani</w:t>
             </w:r>
             <w:proofErr w:type="spellEnd"/>
           </w:p>
           <w:p>
             <w:pPr>
               <w:pStyle w:val="TableParagraph"/>
+              <w:spacing w:line="226" w:lineRule="exact"/>
+              <w:ind w:right="1189"/>
+              <w:rPr>
+                <w:sz w:val="20"/>
+              </w:rPr>
+            </w:pPr>
+            <w:proofErr w:type="spellStart"/>
+            <w:r>
+              <w:rPr>
+                <w:sz w:val="20"/>
+              </w:rPr>
+              <w:t>Viswaa</w:t>
+            </w:r>
+            <w:proofErr w:type="spellEnd"/>
+          </w:p>
+          <w:p>
+            <w:pPr>
+              <w:pStyle w:val="TableParagraph"/>
               <w:spacing w:line="214" w:lineRule="exact"/>
               <w:rPr>
                 <w:sz w:val="20"/>
@@ -4134,15 +4215,23 @@
               <w:rPr>
                 <w:sz w:val="20"/>
               </w:rPr>
-              <w:t>Sasikala</w:t>
+              <w:t>Shri</w:t>
             </w:r>
             <w:proofErr w:type="spellEnd"/>
             <w:r>
               <w:rPr>
                 <w:sz w:val="20"/>
               </w:rPr>
-              <w:t>.</w:t>
-            </w:r>
+              <w:t xml:space="preserve"> </w:t>
+            </w:r>
+            <w:proofErr w:type="spellStart"/>
+            <w:r>
+              <w:rPr>
+                <w:sz w:val="20"/>
+              </w:rPr>
+              <w:t>vengadalakshmi</w:t>
+            </w:r>
+            <w:proofErr w:type="spellEnd"/>
           </w:p>
         </w:tc>
       </w:tr>
@@ -4274,7 +4363,7 @@
         </w:tc>
         <w:tc>
           <w:tcPr>
-            <w:tcW w:w="1527" w:type="dxa"/>
+            <w:tcW w:w="881" w:type="dxa"/>
           </w:tcPr>
           <w:p>
             <w:pPr>
@@ -4293,8 +4382,62 @@
         </w:tc>
         <w:tc>
           <w:tcPr>
-            <w:tcW w:w="1981" w:type="dxa"/>
-          </w:tcPr>
+            <w:tcW w:w="2835" w:type="dxa"/>
+          </w:tcPr>
+          <w:p>
+            <w:pPr>
+              <w:pStyle w:val="TableParagraph"/>
+              <w:spacing w:line="226" w:lineRule="exact"/>
+              <w:ind w:right="1189"/>
+              <w:rPr>
+                <w:sz w:val="20"/>
+              </w:rPr>
+            </w:pPr>
+            <w:proofErr w:type="spellStart"/>
+            <w:r>
+              <w:rPr>
+                <w:sz w:val="20"/>
+              </w:rPr>
+              <w:t>Thavamurukan</w:t>
+            </w:r>
+            <w:proofErr w:type="spellEnd"/>
+          </w:p>
+          <w:p>
+            <w:pPr>
+              <w:pStyle w:val="TableParagraph"/>
+              <w:spacing w:line="226" w:lineRule="exact"/>
+              <w:ind w:right="1189"/>
+              <w:rPr>
+                <w:sz w:val="20"/>
+              </w:rPr>
+            </w:pPr>
+            <w:proofErr w:type="spellStart"/>
+            <w:r>
+              <w:rPr>
+                <w:sz w:val="20"/>
+              </w:rPr>
+              <w:t>Tharani</w:t>
+            </w:r>
+            <w:proofErr w:type="spellEnd"/>
+          </w:p>
+          <w:p>
+            <w:pPr>
+              <w:pStyle w:val="TableParagraph"/>
+              <w:spacing w:line="226" w:lineRule="exact"/>
+              <w:ind w:right="1189"/>
+              <w:rPr>
+                <w:sz w:val="20"/>
+              </w:rPr>
+            </w:pPr>
+            <w:proofErr w:type="spellStart"/>
+            <w:r>
+              <w:rPr>
+                <w:sz w:val="20"/>
+              </w:rPr>
+              <w:t>Viswaa</w:t>
+            </w:r>
+            <w:proofErr w:type="spellEnd"/>
+          </w:p>
           <w:p>
             <w:pPr>
               <w:pStyle w:val="TableParagraph"/>
@@ -4309,25 +4452,11 @@
               <w:rPr>
                 <w:sz w:val="20"/>
               </w:rPr>
-              <w:t>Anjani</w:t>
+              <w:t>Shri</w:t>
             </w:r>
             <w:proofErr w:type="spellEnd"/>
             <w:r>
               <w:rPr>
-                <w:spacing w:val="-48"/>
-                <w:sz w:val="20"/>
-              </w:rPr>
-              <w:t xml:space="preserve"> </w:t>
-            </w:r>
-            <w:r>
-              <w:rPr>
-                <w:sz w:val="20"/>
-              </w:rPr>
-              <w:t>Ajay</w:t>
-            </w:r>
-            <w:r>
-              <w:rPr>
-                <w:spacing w:val="1"/>
                 <w:sz w:val="20"/>
               </w:rPr>
               <w:t xml:space="preserve"> </w:t>
@@ -4337,32 +4466,9 @@
               <w:rPr>
                 <w:sz w:val="20"/>
               </w:rPr>
-              <w:t>Hema</w:t>
+              <w:t>vengadalakshmi</w:t>
             </w:r>
             <w:proofErr w:type="spellEnd"/>
-          </w:p>
-          <w:p>
-            <w:pPr>
-              <w:pStyle w:val="TableParagraph"/>
-              <w:spacing w:line="218" w:lineRule="exact"/>
-              <w:rPr>
-                <w:sz w:val="20"/>
-              </w:rPr>
-            </w:pPr>
-            <w:proofErr w:type="spellStart"/>
-            <w:r>
-              <w:rPr>
-                <w:sz w:val="20"/>
-              </w:rPr>
-              <w:t>Sasikala</w:t>
-            </w:r>
-            <w:proofErr w:type="spellEnd"/>
-            <w:r>
-              <w:rPr>
-                <w:sz w:val="20"/>
-              </w:rPr>
-              <w:t>.</w:t>
-            </w:r>
           </w:p>
         </w:tc>
       </w:tr>
@@ -4803,7 +4909,7 @@
         </w:tc>
         <w:tc>
           <w:tcPr>
-            <w:tcW w:w="1527" w:type="dxa"/>
+            <w:tcW w:w="881" w:type="dxa"/>
           </w:tcPr>
           <w:p>
             <w:pPr>
@@ -4822,13 +4928,13 @@
         </w:tc>
         <w:tc>
           <w:tcPr>
-            <w:tcW w:w="1981" w:type="dxa"/>
-          </w:tcPr>
-          <w:p>
-            <w:pPr>
-              <w:pStyle w:val="TableParagraph"/>
-              <w:spacing w:line="237" w:lineRule="auto"/>
-              <w:ind w:right="1303"/>
+            <w:tcW w:w="2835" w:type="dxa"/>
+          </w:tcPr>
+          <w:p>
+            <w:pPr>
+              <w:pStyle w:val="TableParagraph"/>
+              <w:spacing w:line="226" w:lineRule="exact"/>
+              <w:ind w:right="1189"/>
               <w:rPr>
                 <w:sz w:val="20"/>
               </w:rPr>
@@ -4838,42 +4944,51 @@
               <w:rPr>
                 <w:sz w:val="20"/>
               </w:rPr>
-              <w:t>Anjani</w:t>
+              <w:t>Thavamurukan</w:t>
             </w:r>
             <w:proofErr w:type="spellEnd"/>
-            <w:r>
-              <w:rPr>
-                <w:spacing w:val="-48"/>
-                <w:sz w:val="20"/>
-              </w:rPr>
-              <w:t xml:space="preserve"> </w:t>
-            </w:r>
-            <w:r>
-              <w:rPr>
-                <w:sz w:val="20"/>
-              </w:rPr>
-              <w:t>Ajay</w:t>
-            </w:r>
-            <w:r>
-              <w:rPr>
-                <w:spacing w:val="1"/>
-                <w:sz w:val="20"/>
-              </w:rPr>
-              <w:t xml:space="preserve"> </w:t>
-            </w:r>
+          </w:p>
+          <w:p>
+            <w:pPr>
+              <w:pStyle w:val="TableParagraph"/>
+              <w:spacing w:line="226" w:lineRule="exact"/>
+              <w:ind w:right="1189"/>
+              <w:rPr>
+                <w:sz w:val="20"/>
+              </w:rPr>
+            </w:pPr>
             <w:proofErr w:type="spellStart"/>
             <w:r>
               <w:rPr>
                 <w:sz w:val="20"/>
               </w:rPr>
-              <w:t>Hema</w:t>
+              <w:t>Tharani</w:t>
             </w:r>
             <w:proofErr w:type="spellEnd"/>
           </w:p>
           <w:p>
             <w:pPr>
               <w:pStyle w:val="TableParagraph"/>
+              <w:spacing w:line="226" w:lineRule="exact"/>
+              <w:ind w:right="1189"/>
+              <w:rPr>
+                <w:sz w:val="20"/>
+              </w:rPr>
+            </w:pPr>
+            <w:proofErr w:type="spellStart"/>
+            <w:r>
+              <w:rPr>
+                <w:sz w:val="20"/>
+              </w:rPr>
+              <w:t>Viswaa</w:t>
+            </w:r>
+            <w:proofErr w:type="spellEnd"/>
+          </w:p>
+          <w:p>
+            <w:pPr>
+              <w:pStyle w:val="TableParagraph"/>
               <w:spacing w:line="218" w:lineRule="exact"/>
+              <w:ind w:left="0"/>
               <w:rPr>
                 <w:sz w:val="20"/>
               </w:rPr>
@@ -4883,15 +4998,17 @@
               <w:rPr>
                 <w:sz w:val="20"/>
               </w:rPr>
-              <w:t>Sasikala</w:t>
+              <w:t>Shri</w:t>
             </w:r>
             <w:proofErr w:type="spellEnd"/>
             <w:r>
               <w:rPr>
                 <w:sz w:val="20"/>
               </w:rPr>
-              <w:t>.</w:t>
-            </w:r>
+              <w:t xml:space="preserve"> vengadalakshmi</w:t>
+            </w:r>
+            <w:bookmarkStart w:id="0" w:name="_GoBack"/>
+            <w:bookmarkEnd w:id="0"/>
           </w:p>
         </w:tc>
       </w:tr>
@@ -6832,7 +6949,7 @@
                     <pic:cNvPicPr/>
                   </pic:nvPicPr>
                   <pic:blipFill>
-                    <a:blip r:embed="rId5" cstate="print"/>
+                    <a:blip r:embed="rId6" cstate="print"/>
                     <a:stretch>
                       <a:fillRect/>
                     </a:stretch>
@@ -7016,7 +7133,7 @@
                     <pic:cNvPicPr/>
                   </pic:nvPicPr>
                   <pic:blipFill>
-                    <a:blip r:embed="rId6" cstate="print"/>
+                    <a:blip r:embed="rId7" cstate="print"/>
                     <a:stretch>
                       <a:fillRect/>
                     </a:stretch>
@@ -7825,4 +7942,16 @@
   <a:objectDefaults/>
   <a:extraClrSchemeLst/>
 </a:theme>
+</file>
+
+<file path=customXml/item1.xml><?xml version="1.0" encoding="utf-8"?>
+<b:Sources xmlns:b="http://schemas.openxmlformats.org/officeDocument/2006/bibliography" xmlns="http://schemas.openxmlformats.org/officeDocument/2006/bibliography" SelectedStyle="\APA.XSL" StyleName="APA"/>
+</file>
+
+<file path=customXml/itemProps1.xml><?xml version="1.0" encoding="utf-8"?>
+<ds:datastoreItem xmlns:ds="http://schemas.openxmlformats.org/officeDocument/2006/customXml" ds:itemID="{7433B8DC-8E3C-4147-A930-39A07B3D8DAE}">
+  <ds:schemaRefs>
+    <ds:schemaRef ds:uri="http://schemas.openxmlformats.org/officeDocument/2006/bibliography"/>
+  </ds:schemaRefs>
+</ds:datastoreItem>
 </file>